--- a/法令ファイル/独立行政法人大学入試センター法/独立行政法人大学入試センター法（平成十一年法律第百六十六号）.docx
+++ b/法令ファイル/独立行政法人大学入試センター法/独立行政法人大学入試センター法（平成十一年法律第百六十六号）.docx
@@ -198,6 +198,8 @@
       </w:pPr>
       <w:r>
         <w:t>通則法第十九条第二項の個別法で定める役員は、理事とする。</w:t>
+        <w:br/>
+        <w:t>ただし、理事が置かれていないときは、監事とする。</w:t>
       </w:r>
     </w:p>
     <w:p>
@@ -284,6 +286,8 @@
     <w:p>
       <w:r>
         <w:t>センターの役員及び職員は、職務上知ることのできた秘密を漏らしてはならない。</w:t>
+        <w:br/>
+        <w:t>その職を退いた後も、同様とする。</w:t>
       </w:r>
     </w:p>
     <w:p>
@@ -322,69 +326,45 @@
     </w:p>
     <w:p>
       <w:pPr>
-        <w:pStyle w:val="Heading6"/>
+        <w:pStyle w:val="ListBullet"/>
         <w:ind w:left="880"/>
       </w:pPr>
       <w:r>
         <w:t>一</w:t>
-      </w:r>
-    </w:p>
-    <w:p>
-      <w:pPr>
-        <w:ind w:left="880"/>
-      </w:pPr>
-      <w:r>
+        <w:br/>
         <w:t>大学に入学を志願する者の高等学校の段階における基礎的な学習の達成の程度を判定することを主たる目的として大学が共同して実施することとする試験に関し、問題の作成及び採点その他一括して処理することが適当な業務を行うこと。</w:t>
       </w:r>
     </w:p>
     <w:p>
       <w:pPr>
-        <w:pStyle w:val="Heading6"/>
+        <w:pStyle w:val="ListBullet"/>
         <w:ind w:left="880"/>
       </w:pPr>
       <w:r>
         <w:t>二</w:t>
-      </w:r>
-    </w:p>
-    <w:p>
-      <w:pPr>
-        <w:ind w:left="880"/>
-      </w:pPr>
-      <w:r>
+        <w:br/>
         <w:t>大学の入学者の選抜方法の改善に関する調査及び研究を行うこと。</w:t>
       </w:r>
     </w:p>
     <w:p>
       <w:pPr>
-        <w:pStyle w:val="Heading6"/>
+        <w:pStyle w:val="ListBullet"/>
         <w:ind w:left="880"/>
       </w:pPr>
       <w:r>
         <w:t>三</w:t>
-      </w:r>
-    </w:p>
-    <w:p>
-      <w:pPr>
-        <w:ind w:left="880"/>
-      </w:pPr>
-      <w:r>
+        <w:br/>
         <w:t>大学に入学を志望する者の進路選択に資するための大学に関する情報の提供を行うこと。</w:t>
       </w:r>
     </w:p>
     <w:p>
       <w:pPr>
-        <w:pStyle w:val="Heading6"/>
+        <w:pStyle w:val="ListBullet"/>
         <w:ind w:left="880"/>
       </w:pPr>
       <w:r>
         <w:t>四</w:t>
-      </w:r>
-    </w:p>
-    <w:p>
-      <w:pPr>
-        <w:ind w:left="880"/>
-      </w:pPr>
-      <w:r>
+        <w:br/>
         <w:t>前三号の業務に附帯する業務を行うこと。</w:t>
       </w:r>
     </w:p>
@@ -556,35 +536,23 @@
     </w:p>
     <w:p>
       <w:pPr>
-        <w:pStyle w:val="Heading6"/>
+        <w:pStyle w:val="ListBullet"/>
         <w:ind w:left="880"/>
       </w:pPr>
       <w:r>
         <w:t>一</w:t>
-      </w:r>
-    </w:p>
-    <w:p>
-      <w:pPr>
-        <w:ind w:left="880"/>
-      </w:pPr>
-      <w:r>
+        <w:br/>
         <w:t>第十三条に規定する業務以外の業務を行ったとき。</w:t>
       </w:r>
     </w:p>
     <w:p>
       <w:pPr>
-        <w:pStyle w:val="Heading6"/>
+        <w:pStyle w:val="ListBullet"/>
         <w:ind w:left="880"/>
       </w:pPr>
       <w:r>
         <w:t>二</w:t>
-      </w:r>
-    </w:p>
-    <w:p>
-      <w:pPr>
-        <w:ind w:left="880"/>
-      </w:pPr>
-      <w:r>
+        <w:br/>
         <w:t>第十五条第一項の規定により文部科学大臣の承認を受けなければならない場合において、その承認を受けなかったとき。</w:t>
       </w:r>
     </w:p>
@@ -638,6 +606,8 @@
     <w:p>
       <w:r>
         <w:t>センターの成立の際現に旧センターの職員である者のうち、センターの成立の日において引き続きセンターの職員となったもの（次条において「引継職員」という。）であって、センターの成立の日の前日において文部科学大臣又はその委任を受けた者から児童手当法（昭和四十六年法律第七十三号）第七条第一項（同法附則第六条第二項、第七条第四項又は第八条第四項において準用する場合を含む。以下この条において同じ。）の規定による認定を受けているものが、センターの成立の日において児童手当又は同法附則第六条第一項、第七条第一項若しくは第八条第一項の給付（以下この条において「特例給付等」という。）の支給要件に該当するときは、その者に対する児童手当又は特例給付等の支給に関しては、センターの成立の日において同法第七条第一項の規定による市町村長（特別区の区長を含む。）の認定があったものとみなす。</w:t>
+        <w:br/>
+        <w:t>この場合において、その認定があったものとみなされた児童手当又は特例給付等の支給は、同法第八条第二項（同法附則第六条第二項、第七条第四項又は第八条第四項において準用する場合を含む。）の規定にかかわらず、センターの成立の日の前日の属する月の翌月から始める。</w:t>
       </w:r>
     </w:p>
     <w:p>
@@ -651,6 +621,8 @@
     <w:p>
       <w:r>
         <w:t>センターの成立の際現に存する国家公務員法（昭和二十二年法律第百二十号）第百八条の二第一項に規定する職員団体であって、その構成員の過半数が引継職員であるものは、センターの成立の際国営企業及び特定独立行政法人の労働関係に関する法律（昭和二十三年法律第二百五十七号）の適用を受ける労働組合となるものとする。</w:t>
+        <w:br/>
+        <w:t>この場合において、当該職員団体が法人であるときは、法人である労働組合となるものとする。</w:t>
       </w:r>
     </w:p>
     <w:p>
@@ -787,7 +759,7 @@
         <w:pStyle w:val="Heading1"/>
       </w:pPr>
       <w:r>
-        <w:t>附　則（平成一二年五月二六日法律第八四号）</w:t>
+        <w:t>附則（平成一二年五月二六日法律第八四号）</w:t>
       </w:r>
     </w:p>
     <w:p>
@@ -813,7 +785,7 @@
         <w:pStyle w:val="Heading1"/>
       </w:pPr>
       <w:r>
-        <w:t>附　則（平成一八年三月三一日法律第二四号）</w:t>
+        <w:t>附則（平成一八年三月三一日法律第二四号）</w:t>
       </w:r>
     </w:p>
     <w:p>
@@ -827,6 +799,8 @@
     <w:p>
       <w:r>
         <w:t>この法律は、平成十八年四月一日から施行する。</w:t>
+        <w:br/>
+        <w:t>ただし、附則第十条第三項及び第四項並びに第十四条の規定は、公布の日から施行する。</w:t>
       </w:r>
     </w:p>
     <w:p>
@@ -917,6 +891,8 @@
       </w:pPr>
       <w:r>
         <w:t>施行日の前日に独立行政法人国立青年の家の職員として在職する者（旧青年の家法附則第四条第一項の規定の適用を受けた者に限る。）又は独立行政法人国立少年自然の家の職員として在職する者（旧少年自然の家法附則第四条第一項の規定の適用を受けた者に限る。）が、附則第二条第一項の規定により引き続いて独立行政法人国立青少年教育振興機構の職員となり、かつ、引き続き独立行政法人国立青少年教育振興機構の職員として在職した後引き続いて退職手当法第二条第一項に規定する職員となった場合におけるその者の退職手当法に基づいて支給する退職手当の算定の基礎となる勤続期間の計算については、その者の独立行政法人国立青年の家又は独立行政法人国立少年自然の家の職員としての在職期間及び独立行政法人国立青少年教育振興機構の職員としての在職期間を同項に規定する職員としての引き続いた在職期間とみなす。</w:t>
+        <w:br/>
+        <w:t>ただし、その者が独立行政法人国立青年の家若しくは独立行政法人国立少年自然の家又は独立行政法人国立青少年教育振興機構を退職したことにより退職手当（これに相当する給付を含む。）の支給を受けているときは、この限りでない。</w:t>
       </w:r>
     </w:p>
     <w:p>
@@ -985,6 +961,8 @@
       </w:pPr>
       <w:r>
         <w:t>施行日の前日に独立行政法人国立特殊教育総合研究所、独立行政法人大学入試センター、独立行政法人国立オリンピック記念青少年総合センター、独立行政法人国立女性教育会館、独立行政法人国立国語研究所、独立行政法人国立科学博物館、独立行政法人物質・材料研究機構、独立行政法人防災科学技術研究所、独立行政法人放射線医学総合研究所、独立行政法人国立美術館、独立行政法人国立博物館及び独立行政法人文化財研究所（以下「施行日前の研究所等」という。）の職員として在職する者が、附則第二条第二項の規定により引き続いて施行日後の研究所等の職員となり、かつ、引き続き当該施行日後の研究所等（独立行政法人国立特別支援教育総合研究所、国立研究開発法人物質・材料研究機構、国立研究開発法人防災科学技術研究所、国立研究開発法人放射線医学総合研究所法の一部を改正する法律（平成二十七年法律第五十一号）による改正前の国立研究開発法人放射線医学総合研究所法（平成十一年法律第百七十六号）第二条の国立研究開発法人放射線医学総合研究所及び国立研究開発法人量子科学技術研究開発機構並びに独立行政法人国立文化財機構を含む。以下この項において同じ。）の職員として在職した後引き続いて退職手当法第二条第一項に規定する職員となった場合におけるその者の退職手当法に基づいて支給する退職手当の算定の基礎となる勤続期間の計算については、その者の当該施行日後の研究所等の職員としての在職期間を同項に規定する職員としての引き続いた在職期間とみなす。</w:t>
+        <w:br/>
+        <w:t>ただし、その者が当該施行日後の研究所等を退職したことにより退職手当（これに相当する給付を含む。）の支給を受けているときは、この限りでない。</w:t>
       </w:r>
     </w:p>
     <w:p>
@@ -1028,6 +1006,8 @@
     <w:p>
       <w:r>
         <w:t>この法律の施行の際現に施行日前の研究所等に存する特定独立行政法人等の労働関係に関する法律（昭和二十三年法律第二百五十七号。次条において「特労法」という。）第四条第二項に規定する労働組合であって、その構成員の過半数が附則第二条第二項の規定により施行日後の研究所等の職員となる者であるもの（以下この項において「旧労働組合」という。）は、この法律の施行の際労働組合法（昭和二十四年法律第百七十四号）の適用を受ける労働組合となるものとする。</w:t>
+        <w:br/>
+        <w:t>この場合において、旧労働組合が法人であるときは、法人である労働組合となるものとする。</w:t>
       </w:r>
     </w:p>
     <w:p>
@@ -1130,7 +1110,7 @@
         <w:pStyle w:val="Heading1"/>
       </w:pPr>
       <w:r>
-        <w:t>附　則（平成一八年六月二日法律第五〇号）</w:t>
+        <w:t>附則（平成一八年六月二日法律第五〇号）</w:t>
       </w:r>
     </w:p>
     <w:p>
@@ -1148,7 +1128,7 @@
         <w:pStyle w:val="Heading1"/>
       </w:pPr>
       <w:r>
-        <w:t>附　則（平成一八年六月二一日法律第八〇号）</w:t>
+        <w:t>附則（平成一八年六月二一日法律第八〇号）</w:t>
       </w:r>
     </w:p>
     <w:p>
@@ -1174,7 +1154,7 @@
         <w:pStyle w:val="Heading1"/>
       </w:pPr>
       <w:r>
-        <w:t>附　則（平成一九年三月三〇日法律第七号）</w:t>
+        <w:t>附則（平成一九年三月三〇日法律第七号）</w:t>
       </w:r>
     </w:p>
     <w:p>
@@ -1200,7 +1180,7 @@
         <w:pStyle w:val="Heading1"/>
       </w:pPr>
       <w:r>
-        <w:t>附　則（平成二〇年一二月二六日法律第九五号）</w:t>
+        <w:t>附則（平成二〇年一二月二六日法律第九五号）</w:t>
       </w:r>
     </w:p>
     <w:p>
@@ -1226,7 +1206,7 @@
         <w:pStyle w:val="Heading1"/>
       </w:pPr>
       <w:r>
-        <w:t>附　則（平成二一年三月三一日法律第一八号）</w:t>
+        <w:t>附則（平成二一年三月三一日法律第一八号）</w:t>
       </w:r>
     </w:p>
     <w:p>
@@ -1240,40 +1220,34 @@
     <w:p>
       <w:r>
         <w:t>この法律は、平成二十一年四月一日から施行する。</w:t>
+        <w:br/>
+        <w:t>ただし、次の各号に掲げる規定は、当該各号に定める日から施行する。</w:t>
       </w:r>
     </w:p>
     <w:p>
       <w:pPr>
-        <w:pStyle w:val="Heading6"/>
+        <w:pStyle w:val="ListBullet"/>
         <w:ind w:left="880"/>
       </w:pPr>
       <w:r>
         <w:t>一</w:t>
-      </w:r>
-    </w:p>
-    <w:p>
-      <w:pPr>
-        <w:ind w:left="880"/>
-      </w:pPr>
-      <w:r>
+        <w:br/>
         <w:t>略</w:t>
       </w:r>
     </w:p>
     <w:p>
       <w:pPr>
-        <w:pStyle w:val="Heading6"/>
+        <w:pStyle w:val="ListBullet"/>
         <w:ind w:left="880"/>
       </w:pPr>
       <w:r>
         <w:t>二</w:t>
-      </w:r>
-    </w:p>
-    <w:p>
-      <w:pPr>
-        <w:ind w:left="880"/>
-      </w:pPr>
-      <w:r>
+        <w:br/>
         <w:t>第一条の規定、第二条（第一号に係る部分に限る。）の規定、次条第一項から第三項まで及び第五項から第九項までの規定（独立行政法人国立国語研究所（以下「国立国語研究所」という。）に係る部分に限る。）、同条第十項の規定、同条第十二項の規定（国立国語研究所に係る部分に限る。）、附則第三条第一項の規定、附則第六条第一項及び第二項の規定（国立国語研究所に係る部分に限る。）、附則第十条の規定、附則第十一条の規定（国立国語研究所に係る部分に限る。）、附則第十五条の規定、附則第十六条の規定（国家公務員共済組合法（昭和三十三年法律第百二十八号）別表第三の改正規定中独立行政法人国立国語研究所の項を削る部分に限る。）、附則第十九条の規定、附則第二十条の規定（雇用保険法等の一部を改正する法律（平成十九年法律第三十号）第四条のうち船員保険法（昭和十四年法律第七十三号）別表第一の改正規定中独立行政法人国立国語研究所の項を削る部分に限る。）並びに附則第二十二条の規定</w:t>
+        <w:br/>
+        <w:br/>
+        <w:br/>
+        <w:t>平成二十一年十月一日</w:t>
       </w:r>
     </w:p>
     <w:p>
@@ -1286,7 +1260,7 @@
         <w:pStyle w:val="Heading1"/>
       </w:pPr>
       <w:r>
-        <w:t>附　則（平成二三年六月二四日法律第七四号）</w:t>
+        <w:t>附則（平成二三年六月二四日法律第七四号）</w:t>
       </w:r>
     </w:p>
     <w:p>
@@ -1312,7 +1286,7 @@
         <w:pStyle w:val="Heading1"/>
       </w:pPr>
       <w:r>
-        <w:t>附　則（平成二六年六月一三日法律第六七号）</w:t>
+        <w:t>附則（平成二六年六月一三日法律第六七号）</w:t>
       </w:r>
     </w:p>
     <w:p>
@@ -1326,23 +1300,23 @@
     <w:p>
       <w:r>
         <w:t>この法律は、独立行政法人通則法の一部を改正する法律（平成二十六年法律第六十六号。以下「通則法改正法」という。）の施行の日から施行する。</w:t>
+        <w:br/>
+        <w:t>ただし、次の各号に掲げる規定は、当該各号に定める日から施行する。</w:t>
       </w:r>
     </w:p>
     <w:p>
       <w:pPr>
-        <w:pStyle w:val="Heading6"/>
+        <w:pStyle w:val="ListBullet"/>
         <w:ind w:left="880"/>
       </w:pPr>
       <w:r>
         <w:t>一</w:t>
-      </w:r>
-    </w:p>
-    <w:p>
-      <w:pPr>
-        <w:ind w:left="880"/>
-      </w:pPr>
-      <w:r>
+        <w:br/>
         <w:t>附則第十四条第二項、第十八条及び第三十条の規定</w:t>
+        <w:br/>
+        <w:br/>
+        <w:br/>
+        <w:t>公布の日</w:t>
       </w:r>
     </w:p>
     <w:p>
@@ -1394,7 +1368,7 @@
         <w:pStyle w:val="Heading1"/>
       </w:pPr>
       <w:r>
-        <w:t>附　則（平成二七年七月八日法律第五一号）</w:t>
+        <w:t>附則（平成二七年七月八日法律第五一号）</w:t>
       </w:r>
     </w:p>
     <w:p>
@@ -1430,7 +1404,7 @@
     </w:pPr>
     <w:r>
       <w:tab/>
-      <w:t>WeGov v0.1 - FTS141</w:t>
+      <w:t>WeGov v0.2 - FTS141</w:t>
     </w:r>
   </w:p>
 </w:ftr>
